--- a/Tesi/Copertina.docx
+++ b/Tesi/Copertina.docx
@@ -2,15 +2,944 @@
 <file path=word/document.xml><?xml version="1.0" encoding="utf-8"?>
 <w:document xmlns:wpc="http://schemas.microsoft.com/office/word/2010/wordprocessingCanvas" xmlns:cx="http://schemas.microsoft.com/office/drawing/2014/chartex" xmlns:cx1="http://schemas.microsoft.com/office/drawing/2015/9/8/chartex" xmlns:cx2="http://schemas.microsoft.com/office/drawing/2015/10/21/chartex" xmlns:cx3="http://schemas.microsoft.com/office/drawing/2016/5/9/chartex" xmlns:cx4="http://schemas.microsoft.com/office/drawing/2016/5/10/chartex" xmlns:cx5="http://schemas.microsoft.com/office/drawing/2016/5/11/chartex" xmlns:cx6="http://schemas.microsoft.com/office/drawing/2016/5/12/chartex" xmlns:cx7="http://schemas.microsoft.com/office/drawing/2016/5/13/chartex" xmlns:cx8="http://schemas.microsoft.com/office/drawing/2016/5/14/chartex" xmlns:mc="http://schemas.openxmlformats.org/markup-compatibility/2006" xmlns:aink="http://schemas.microsoft.com/office/drawing/2016/ink" xmlns:am3d="http://schemas.microsoft.com/office/drawing/2017/model3d" xmlns:o="urn:schemas-microsoft-com:office:office" xmlns:oel="http://schemas.microsoft.com/office/2019/extlst" xmlns:r="http://schemas.openxmlformats.org/officeDocument/2006/relationships" xmlns:m="http://schemas.openxmlformats.org/officeDocument/2006/math" xmlns:v="urn:schemas-microsoft-com:vml" xmlns:wp14="http://schemas.microsoft.com/office/word/2010/wordprocessingDrawing" xmlns:wp="http://schemas.openxmlformats.org/drawingml/2006/wordprocessingDrawing" xmlns:w10="urn:schemas-microsoft-com:office:word" xmlns:w="http://schemas.openxmlformats.org/wordprocessingml/2006/main" xmlns:w14="http://schemas.microsoft.com/office/word/2010/wordml" xmlns:w15="http://schemas.microsoft.com/office/word/2012/wordml" xmlns:w16cex="http://schemas.microsoft.com/office/word/2018/wordml/cex" xmlns:w16cid="http://schemas.microsoft.com/office/word/2016/wordml/cid" xmlns:w16="http://schemas.microsoft.com/office/word/2018/wordml" xmlns:w16sdtdh="http://schemas.microsoft.com/office/word/2020/wordml/sdtdatahash" xmlns:w16se="http://schemas.microsoft.com/office/word/2015/wordml/symex" xmlns:wpg="http://schemas.microsoft.com/office/word/2010/wordprocessingGroup" xmlns:wpi="http://schemas.microsoft.com/office/word/2010/wordprocessingInk" xmlns:wne="http://schemas.microsoft.com/office/word/2006/wordml" xmlns:wps="http://schemas.microsoft.com/office/word/2010/wordprocessingShape" mc:Ignorable="w14 w15 w16se w16cid w16 w16cex w16sdtdh wp14">
   <w:body>
+    <w:p>
+      <w:pPr>
+        <w:pStyle w:val="Corpotesto"/>
+        <w:kinsoku w:val="0"/>
+        <w:overflowPunct w:val="0"/>
+        <w:ind w:left="119"/>
+        <w:rPr>
+          <w:rFonts w:ascii="Times New Roman" w:hAnsi="Times New Roman" w:cs="Times New Roman"/>
+          <w:sz w:val="20"/>
+          <w:szCs w:val="20"/>
+        </w:rPr>
+      </w:pPr>
+    </w:p>
+    <w:p>
+      <w:pPr>
+        <w:pStyle w:val="Corpotesto"/>
+        <w:kinsoku w:val="0"/>
+        <w:overflowPunct w:val="0"/>
+        <w:spacing w:before="9"/>
+        <w:rPr>
+          <w:rFonts w:ascii="Times New Roman" w:hAnsi="Times New Roman" w:cs="Times New Roman"/>
+          <w:sz w:val="9"/>
+          <w:szCs w:val="9"/>
+        </w:rPr>
+      </w:pPr>
+    </w:p>
+    <w:p>
+      <w:pPr>
+        <w:pStyle w:val="Corpotesto"/>
+        <w:kinsoku w:val="0"/>
+        <w:overflowPunct w:val="0"/>
+        <w:spacing w:before="5"/>
+        <w:rPr>
+          <w:rFonts w:ascii="Times New Roman" w:hAnsi="Times New Roman" w:cs="Times New Roman"/>
+          <w:sz w:val="6"/>
+          <w:szCs w:val="6"/>
+        </w:rPr>
+      </w:pPr>
+    </w:p>
+    <w:p>
+      <w:pPr>
+        <w:pStyle w:val="Corpotesto"/>
+        <w:kinsoku w:val="0"/>
+        <w:overflowPunct w:val="0"/>
+        <w:ind w:left="121"/>
+        <w:rPr>
+          <w:rFonts w:ascii="Times New Roman" w:hAnsi="Times New Roman" w:cs="Times New Roman"/>
+          <w:spacing w:val="2"/>
+          <w:sz w:val="20"/>
+          <w:szCs w:val="20"/>
+        </w:rPr>
+      </w:pPr>
+      <w:r>
+        <w:rPr>
+          <w:rFonts w:ascii="Times New Roman" w:hAnsi="Times New Roman" w:cs="Times New Roman"/>
+          <w:spacing w:val="40"/>
+          <w:position w:val="1"/>
+          <w:sz w:val="8"/>
+          <w:szCs w:val="8"/>
+        </w:rPr>
+        <w:t xml:space="preserve"> </w:t>
+      </w:r>
+      <w:r>
+        <w:rPr>
+          <w:rFonts w:ascii="Times New Roman" w:hAnsi="Times New Roman" w:cs="Times New Roman"/>
+          <w:spacing w:val="2"/>
+          <w:position w:val="27"/>
+          <w:sz w:val="20"/>
+          <w:szCs w:val="20"/>
+        </w:rPr>
+        <w:t xml:space="preserve"> </w:t>
+      </w:r>
+    </w:p>
+    <w:p>
+      <w:pPr>
+        <w:pStyle w:val="Corpotesto"/>
+        <w:kinsoku w:val="0"/>
+        <w:overflowPunct w:val="0"/>
+        <w:spacing w:before="4"/>
+        <w:rPr>
+          <w:rFonts w:ascii="Times New Roman" w:hAnsi="Times New Roman" w:cs="Times New Roman"/>
+          <w:sz w:val="6"/>
+          <w:szCs w:val="6"/>
+        </w:rPr>
+      </w:pPr>
+    </w:p>
+    <w:p>
+      <w:pPr>
+        <w:pStyle w:val="Corpotesto"/>
+        <w:kinsoku w:val="0"/>
+        <w:overflowPunct w:val="0"/>
+        <w:ind w:left="110"/>
+        <w:rPr>
+          <w:rFonts w:ascii="Times New Roman" w:hAnsi="Times New Roman" w:cs="Times New Roman"/>
+          <w:sz w:val="20"/>
+          <w:szCs w:val="20"/>
+        </w:rPr>
+      </w:pPr>
+    </w:p>
+    <w:p>
+      <w:pPr>
+        <w:pStyle w:val="Corpotesto"/>
+        <w:kinsoku w:val="0"/>
+        <w:overflowPunct w:val="0"/>
+        <w:rPr>
+          <w:rFonts w:ascii="Times New Roman" w:hAnsi="Times New Roman" w:cs="Times New Roman"/>
+          <w:sz w:val="20"/>
+          <w:szCs w:val="20"/>
+        </w:rPr>
+      </w:pPr>
+    </w:p>
+    <w:p>
+      <w:pPr>
+        <w:pStyle w:val="Corpotesto"/>
+        <w:kinsoku w:val="0"/>
+        <w:overflowPunct w:val="0"/>
+        <w:rPr>
+          <w:rFonts w:ascii="Times New Roman" w:hAnsi="Times New Roman" w:cs="Times New Roman"/>
+          <w:sz w:val="20"/>
+          <w:szCs w:val="20"/>
+        </w:rPr>
+      </w:pPr>
+    </w:p>
+    <w:p>
+      <w:pPr>
+        <w:pStyle w:val="Corpotesto"/>
+        <w:kinsoku w:val="0"/>
+        <w:overflowPunct w:val="0"/>
+        <w:rPr>
+          <w:rFonts w:ascii="Times New Roman" w:hAnsi="Times New Roman" w:cs="Times New Roman"/>
+          <w:sz w:val="20"/>
+          <w:szCs w:val="20"/>
+        </w:rPr>
+      </w:pPr>
+    </w:p>
+    <w:p>
+      <w:pPr>
+        <w:pStyle w:val="Corpotesto"/>
+        <w:kinsoku w:val="0"/>
+        <w:overflowPunct w:val="0"/>
+        <w:rPr>
+          <w:rFonts w:ascii="Times New Roman" w:hAnsi="Times New Roman" w:cs="Times New Roman"/>
+          <w:sz w:val="20"/>
+          <w:szCs w:val="20"/>
+        </w:rPr>
+      </w:pPr>
+    </w:p>
+    <w:p>
+      <w:pPr>
+        <w:pStyle w:val="Corpotesto"/>
+        <w:kinsoku w:val="0"/>
+        <w:overflowPunct w:val="0"/>
+        <w:rPr>
+          <w:rFonts w:ascii="Times New Roman" w:hAnsi="Times New Roman" w:cs="Times New Roman"/>
+          <w:sz w:val="20"/>
+          <w:szCs w:val="20"/>
+        </w:rPr>
+      </w:pPr>
+    </w:p>
+    <w:p>
+      <w:pPr>
+        <w:pStyle w:val="Corpotesto"/>
+        <w:kinsoku w:val="0"/>
+        <w:overflowPunct w:val="0"/>
+        <w:rPr>
+          <w:rFonts w:ascii="Times New Roman" w:hAnsi="Times New Roman" w:cs="Times New Roman"/>
+          <w:sz w:val="20"/>
+          <w:szCs w:val="20"/>
+        </w:rPr>
+      </w:pPr>
+    </w:p>
+    <w:p>
+      <w:pPr>
+        <w:pStyle w:val="Corpotesto"/>
+        <w:kinsoku w:val="0"/>
+        <w:overflowPunct w:val="0"/>
+        <w:rPr>
+          <w:rFonts w:ascii="Times New Roman" w:hAnsi="Times New Roman" w:cs="Times New Roman"/>
+          <w:sz w:val="20"/>
+          <w:szCs w:val="20"/>
+        </w:rPr>
+      </w:pPr>
+    </w:p>
+    <w:p>
+      <w:pPr>
+        <w:pStyle w:val="Corpotesto"/>
+        <w:kinsoku w:val="0"/>
+        <w:overflowPunct w:val="0"/>
+        <w:spacing w:before="2"/>
+        <w:rPr>
+          <w:rFonts w:ascii="Times New Roman" w:hAnsi="Times New Roman" w:cs="Times New Roman"/>
+          <w:sz w:val="23"/>
+          <w:szCs w:val="23"/>
+        </w:rPr>
+      </w:pPr>
+    </w:p>
+    <w:p>
+      <w:pPr>
+        <w:pStyle w:val="Corpotesto"/>
+        <w:kinsoku w:val="0"/>
+        <w:overflowPunct w:val="0"/>
+        <w:spacing w:before="54"/>
+        <w:ind w:left="3673" w:right="2734"/>
+        <w:jc w:val="center"/>
+        <w:rPr>
+          <w:color w:val="231F20"/>
+        </w:rPr>
+      </w:pPr>
+    </w:p>
+    <w:p>
+      <w:pPr>
+        <w:pStyle w:val="Corpotesto"/>
+        <w:kinsoku w:val="0"/>
+        <w:overflowPunct w:val="0"/>
+        <w:spacing w:before="54"/>
+        <w:ind w:left="3673" w:right="2734"/>
+        <w:jc w:val="center"/>
+        <w:rPr>
+          <w:color w:val="231F20"/>
+        </w:rPr>
+      </w:pPr>
+    </w:p>
+    <w:p>
+      <w:pPr>
+        <w:pStyle w:val="Corpotesto"/>
+        <w:kinsoku w:val="0"/>
+        <w:overflowPunct w:val="0"/>
+        <w:spacing w:before="54"/>
+        <w:ind w:left="3673" w:right="2734"/>
+        <w:jc w:val="center"/>
+        <w:rPr>
+          <w:color w:val="231F20"/>
+        </w:rPr>
+      </w:pPr>
+    </w:p>
+    <w:p>
+      <w:pPr>
+        <w:pStyle w:val="Corpotesto"/>
+        <w:kinsoku w:val="0"/>
+        <w:overflowPunct w:val="0"/>
+        <w:spacing w:before="54"/>
+        <w:ind w:left="2268" w:right="843"/>
+        <w:jc w:val="center"/>
+        <w:rPr>
+          <w:color w:val="231F20"/>
+        </w:rPr>
+      </w:pPr>
+      <w:r>
+        <w:rPr>
+          <w:color w:val="231F20"/>
+        </w:rPr>
+        <w:t>Master’s Degree programme</w:t>
+      </w:r>
+      <w:r>
+        <w:rPr>
+          <w:color w:val="231F20"/>
+        </w:rPr>
+        <w:t xml:space="preserve"> in </w:t>
+      </w:r>
+    </w:p>
+    <w:p>
+      <w:pPr>
+        <w:pStyle w:val="Corpotesto"/>
+        <w:kinsoku w:val="0"/>
+        <w:overflowPunct w:val="0"/>
+        <w:spacing w:before="162"/>
+        <w:ind w:left="3673" w:right="2734"/>
+        <w:jc w:val="center"/>
+        <w:rPr>
+          <w:color w:val="231F20"/>
+        </w:rPr>
+      </w:pPr>
+      <w:r>
+        <w:rPr>
+          <w:color w:val="231F20"/>
+        </w:rPr>
+        <w:t>Computer</w:t>
+      </w:r>
+      <w:r>
+        <w:rPr>
+          <w:color w:val="231F20"/>
+        </w:rPr>
+        <w:t xml:space="preserve"> </w:t>
+      </w:r>
+      <w:r>
+        <w:rPr>
+          <w:color w:val="231F20"/>
+        </w:rPr>
+        <w:t>Science</w:t>
+      </w:r>
+    </w:p>
+    <w:p>
+      <w:pPr>
+        <w:pStyle w:val="Corpotesto"/>
+        <w:kinsoku w:val="0"/>
+        <w:overflowPunct w:val="0"/>
+        <w:spacing w:before="18"/>
+        <w:ind w:left="3673" w:right="2734"/>
+        <w:jc w:val="center"/>
+        <w:rPr>
+          <w:color w:val="231F20"/>
+        </w:rPr>
+      </w:pPr>
+    </w:p>
+    <w:p>
+      <w:pPr>
+        <w:pStyle w:val="Corpotesto"/>
+        <w:kinsoku w:val="0"/>
+        <w:overflowPunct w:val="0"/>
+      </w:pPr>
+    </w:p>
+    <w:p>
+      <w:pPr>
+        <w:pStyle w:val="Corpotesto"/>
+        <w:kinsoku w:val="0"/>
+        <w:overflowPunct w:val="0"/>
+        <w:spacing w:before="8"/>
+        <w:rPr>
+          <w:sz w:val="40"/>
+          <w:szCs w:val="40"/>
+        </w:rPr>
+      </w:pPr>
+    </w:p>
+    <w:p>
+      <w:pPr>
+        <w:pStyle w:val="Corpotesto"/>
+        <w:kinsoku w:val="0"/>
+        <w:overflowPunct w:val="0"/>
+        <w:ind w:left="3673" w:right="2734"/>
+        <w:jc w:val="center"/>
+        <w:rPr>
+          <w:color w:val="231F20"/>
+        </w:rPr>
+      </w:pPr>
+      <w:r>
+        <w:rPr>
+          <w:color w:val="231F20"/>
+        </w:rPr>
+        <w:t>Final Thesis</w:t>
+      </w:r>
+    </w:p>
+    <w:p>
+      <w:pPr>
+        <w:pStyle w:val="Corpotesto"/>
+        <w:kinsoku w:val="0"/>
+        <w:overflowPunct w:val="0"/>
+      </w:pPr>
+    </w:p>
+    <w:p>
+      <w:pPr>
+        <w:pStyle w:val="Corpotesto"/>
+        <w:kinsoku w:val="0"/>
+        <w:overflowPunct w:val="0"/>
+        <w:spacing w:before="5"/>
+        <w:rPr>
+          <w:sz w:val="43"/>
+          <w:szCs w:val="43"/>
+        </w:rPr>
+      </w:pPr>
+    </w:p>
+    <w:p>
+      <w:pPr>
+        <w:pStyle w:val="Corpotesto"/>
+        <w:kinsoku w:val="0"/>
+        <w:overflowPunct w:val="0"/>
+        <w:spacing w:line="538" w:lineRule="exact"/>
+        <w:ind w:left="-709" w:right="-1680"/>
+        <w:jc w:val="center"/>
+        <w:rPr>
+          <w:b/>
+          <w:bCs/>
+          <w:color w:val="231F20"/>
+          <w:sz w:val="48"/>
+          <w:szCs w:val="48"/>
+        </w:rPr>
+      </w:pPr>
+      <w:r>
+        <w:rPr>
+          <w:b/>
+          <w:bCs/>
+          <w:color w:val="231F20"/>
+          <w:sz w:val="48"/>
+          <w:szCs w:val="48"/>
+        </w:rPr>
+        <w:t xml:space="preserve">Remote Debugging Detection </w:t>
+      </w:r>
+    </w:p>
+    <w:p>
+      <w:pPr>
+        <w:pStyle w:val="Corpotesto"/>
+        <w:kinsoku w:val="0"/>
+        <w:overflowPunct w:val="0"/>
+        <w:spacing w:line="538" w:lineRule="exact"/>
+        <w:ind w:left="-709" w:right="-1680"/>
+        <w:jc w:val="center"/>
+        <w:rPr>
+          <w:b/>
+          <w:bCs/>
+          <w:color w:val="231F20"/>
+          <w:sz w:val="48"/>
+          <w:szCs w:val="48"/>
+        </w:rPr>
+      </w:pPr>
+      <w:r>
+        <w:rPr>
+          <w:b/>
+          <w:bCs/>
+          <w:color w:val="231F20"/>
+          <w:sz w:val="48"/>
+          <w:szCs w:val="48"/>
+        </w:rPr>
+        <w:t>in</w:t>
+      </w:r>
+      <w:r>
+        <w:rPr>
+          <w:b/>
+          <w:bCs/>
+          <w:color w:val="231F20"/>
+          <w:sz w:val="48"/>
+          <w:szCs w:val="48"/>
+        </w:rPr>
+        <w:t xml:space="preserve"> Android</w:t>
+      </w:r>
+    </w:p>
+    <w:p>
+      <w:pPr>
+        <w:pStyle w:val="Corpotesto"/>
+        <w:kinsoku w:val="0"/>
+        <w:overflowPunct w:val="0"/>
+        <w:spacing w:line="308" w:lineRule="exact"/>
+        <w:ind w:left="3673" w:right="2734"/>
+        <w:jc w:val="center"/>
+        <w:rPr>
+          <w:color w:val="231F20"/>
+          <w:sz w:val="28"/>
+          <w:szCs w:val="28"/>
+        </w:rPr>
+      </w:pPr>
+    </w:p>
+    <w:p>
+      <w:pPr>
+        <w:pStyle w:val="Corpotesto"/>
+        <w:kinsoku w:val="0"/>
+        <w:overflowPunct w:val="0"/>
+        <w:rPr>
+          <w:sz w:val="20"/>
+          <w:szCs w:val="20"/>
+        </w:rPr>
+      </w:pPr>
+    </w:p>
+    <w:p>
+      <w:pPr>
+        <w:pStyle w:val="Corpotesto"/>
+        <w:kinsoku w:val="0"/>
+        <w:overflowPunct w:val="0"/>
+        <w:rPr>
+          <w:sz w:val="20"/>
+          <w:szCs w:val="20"/>
+        </w:rPr>
+      </w:pPr>
+    </w:p>
+    <w:p>
+      <w:pPr>
+        <w:pStyle w:val="Corpotesto"/>
+        <w:kinsoku w:val="0"/>
+        <w:overflowPunct w:val="0"/>
+        <w:rPr>
+          <w:sz w:val="20"/>
+          <w:szCs w:val="20"/>
+        </w:rPr>
+      </w:pPr>
+    </w:p>
+    <w:p>
+      <w:pPr>
+        <w:pStyle w:val="Corpotesto"/>
+        <w:kinsoku w:val="0"/>
+        <w:overflowPunct w:val="0"/>
+        <w:rPr>
+          <w:sz w:val="20"/>
+          <w:szCs w:val="20"/>
+        </w:rPr>
+      </w:pPr>
+    </w:p>
+    <w:p>
+      <w:pPr>
+        <w:pStyle w:val="Corpotesto"/>
+        <w:kinsoku w:val="0"/>
+        <w:overflowPunct w:val="0"/>
+        <w:rPr>
+          <w:sz w:val="20"/>
+          <w:szCs w:val="20"/>
+        </w:rPr>
+      </w:pPr>
+    </w:p>
+    <w:p>
+      <w:pPr>
+        <w:pStyle w:val="Corpotesto"/>
+        <w:kinsoku w:val="0"/>
+        <w:overflowPunct w:val="0"/>
+        <w:rPr>
+          <w:sz w:val="20"/>
+          <w:szCs w:val="20"/>
+        </w:rPr>
+      </w:pPr>
+    </w:p>
+    <w:p>
+      <w:pPr>
+        <w:pStyle w:val="Corpotesto"/>
+        <w:kinsoku w:val="0"/>
+        <w:overflowPunct w:val="0"/>
+        <w:rPr>
+          <w:sz w:val="20"/>
+          <w:szCs w:val="20"/>
+        </w:rPr>
+      </w:pPr>
+    </w:p>
+    <w:p>
+      <w:pPr>
+        <w:pStyle w:val="Corpotesto"/>
+        <w:kinsoku w:val="0"/>
+        <w:overflowPunct w:val="0"/>
+        <w:rPr>
+          <w:sz w:val="20"/>
+          <w:szCs w:val="20"/>
+        </w:rPr>
+      </w:pPr>
+    </w:p>
+    <w:p>
+      <w:pPr>
+        <w:pStyle w:val="Corpotesto"/>
+        <w:kinsoku w:val="0"/>
+        <w:overflowPunct w:val="0"/>
+        <w:rPr>
+          <w:sz w:val="20"/>
+          <w:szCs w:val="20"/>
+        </w:rPr>
+      </w:pPr>
+    </w:p>
+    <w:p>
+      <w:pPr>
+        <w:pStyle w:val="Corpotesto"/>
+        <w:kinsoku w:val="0"/>
+        <w:overflowPunct w:val="0"/>
+        <w:rPr>
+          <w:sz w:val="20"/>
+          <w:szCs w:val="20"/>
+        </w:rPr>
+      </w:pPr>
+    </w:p>
+    <w:p>
+      <w:pPr>
+        <w:pStyle w:val="Corpotesto"/>
+        <w:kinsoku w:val="0"/>
+        <w:overflowPunct w:val="0"/>
+        <w:rPr>
+          <w:sz w:val="20"/>
+          <w:szCs w:val="20"/>
+        </w:rPr>
+      </w:pPr>
+    </w:p>
+    <w:p>
+      <w:pPr>
+        <w:pStyle w:val="Corpotesto"/>
+        <w:kinsoku w:val="0"/>
+        <w:overflowPunct w:val="0"/>
+        <w:rPr>
+          <w:sz w:val="20"/>
+          <w:szCs w:val="20"/>
+        </w:rPr>
+      </w:pPr>
+    </w:p>
+    <w:p>
+      <w:pPr>
+        <w:pStyle w:val="Corpotesto"/>
+        <w:kinsoku w:val="0"/>
+        <w:overflowPunct w:val="0"/>
+        <w:rPr>
+          <w:sz w:val="20"/>
+          <w:szCs w:val="20"/>
+        </w:rPr>
+      </w:pPr>
+    </w:p>
+    <w:p>
+      <w:pPr>
+        <w:pStyle w:val="Corpotesto"/>
+        <w:kinsoku w:val="0"/>
+        <w:overflowPunct w:val="0"/>
+        <w:rPr>
+          <w:sz w:val="20"/>
+          <w:szCs w:val="20"/>
+        </w:rPr>
+      </w:pPr>
+    </w:p>
+    <w:p>
+      <w:pPr>
+        <w:pStyle w:val="Corpotesto"/>
+        <w:kinsoku w:val="0"/>
+        <w:overflowPunct w:val="0"/>
+        <w:spacing w:before="188"/>
+        <w:ind w:left="110"/>
+        <w:rPr>
+          <w:b/>
+          <w:bCs/>
+          <w:color w:val="231F20"/>
+          <w:sz w:val="24"/>
+          <w:szCs w:val="24"/>
+          <w:lang w:val="it-IT"/>
+        </w:rPr>
+      </w:pPr>
+      <w:r>
+        <w:rPr>
+          <w:b/>
+          <w:bCs/>
+          <w:color w:val="231F20"/>
+          <w:sz w:val="24"/>
+          <w:szCs w:val="24"/>
+          <w:lang w:val="it-IT"/>
+        </w:rPr>
+        <w:t>Supervisor</w:t>
+      </w:r>
+    </w:p>
+    <w:p>
+      <w:pPr>
+        <w:pStyle w:val="Corpotesto"/>
+        <w:kinsoku w:val="0"/>
+        <w:overflowPunct w:val="0"/>
+        <w:spacing w:before="12"/>
+        <w:ind w:left="110"/>
+        <w:rPr>
+          <w:color w:val="231F20"/>
+          <w:sz w:val="24"/>
+          <w:szCs w:val="24"/>
+          <w:lang w:val="it-IT"/>
+        </w:rPr>
+      </w:pPr>
+      <w:r>
+        <w:rPr>
+          <w:color w:val="231F20"/>
+          <w:sz w:val="24"/>
+          <w:szCs w:val="24"/>
+          <w:lang w:val="it-IT"/>
+        </w:rPr>
+        <w:t xml:space="preserve">Prof. Paolo </w:t>
+      </w:r>
+      <w:proofErr w:type="spellStart"/>
+      <w:r>
+        <w:rPr>
+          <w:color w:val="231F20"/>
+          <w:sz w:val="24"/>
+          <w:szCs w:val="24"/>
+          <w:lang w:val="it-IT"/>
+        </w:rPr>
+        <w:t>Falcarin</w:t>
+      </w:r>
+      <w:proofErr w:type="spellEnd"/>
+    </w:p>
+    <w:p>
+      <w:pPr>
+        <w:pStyle w:val="Corpotesto"/>
+        <w:kinsoku w:val="0"/>
+        <w:overflowPunct w:val="0"/>
+        <w:spacing w:before="1"/>
+        <w:rPr>
+          <w:sz w:val="26"/>
+          <w:szCs w:val="26"/>
+          <w:lang w:val="it-IT"/>
+        </w:rPr>
+      </w:pPr>
+    </w:p>
+    <w:p>
+      <w:pPr>
+        <w:pStyle w:val="Corpotesto"/>
+        <w:kinsoku w:val="0"/>
+        <w:overflowPunct w:val="0"/>
+        <w:spacing w:line="249" w:lineRule="auto"/>
+        <w:ind w:left="110" w:right="6796"/>
+        <w:rPr>
+          <w:b/>
+          <w:bCs/>
+          <w:color w:val="231F20"/>
+          <w:sz w:val="24"/>
+          <w:szCs w:val="24"/>
+          <w:lang w:val="it-IT"/>
+        </w:rPr>
+      </w:pPr>
+      <w:proofErr w:type="spellStart"/>
+      <w:r>
+        <w:rPr>
+          <w:b/>
+          <w:bCs/>
+          <w:color w:val="231F20"/>
+          <w:sz w:val="24"/>
+          <w:szCs w:val="24"/>
+          <w:lang w:val="it-IT"/>
+        </w:rPr>
+        <w:t>Graduand</w:t>
+      </w:r>
+      <w:proofErr w:type="spellEnd"/>
+    </w:p>
+    <w:p>
+      <w:pPr>
+        <w:pStyle w:val="Corpotesto"/>
+        <w:kinsoku w:val="0"/>
+        <w:overflowPunct w:val="0"/>
+        <w:spacing w:line="249" w:lineRule="auto"/>
+        <w:ind w:left="110" w:right="4954"/>
+        <w:rPr>
+          <w:color w:val="231F20"/>
+          <w:sz w:val="24"/>
+          <w:szCs w:val="24"/>
+          <w:lang w:val="it-IT"/>
+        </w:rPr>
+      </w:pPr>
+      <w:r>
+        <w:rPr>
+          <w:color w:val="231F20"/>
+          <w:sz w:val="24"/>
+          <w:szCs w:val="24"/>
+          <w:lang w:val="it-IT"/>
+        </w:rPr>
+        <w:t>Mirco Venerba</w:t>
+      </w:r>
+    </w:p>
+    <w:p>
+      <w:pPr>
+        <w:pStyle w:val="Corpotesto"/>
+        <w:kinsoku w:val="0"/>
+        <w:overflowPunct w:val="0"/>
+        <w:spacing w:line="249" w:lineRule="auto"/>
+        <w:ind w:left="110" w:right="4954"/>
+        <w:rPr>
+          <w:color w:val="231F20"/>
+          <w:sz w:val="24"/>
+          <w:szCs w:val="24"/>
+        </w:rPr>
+      </w:pPr>
+      <w:r>
+        <w:rPr>
+          <w:color w:val="231F20"/>
+          <w:sz w:val="24"/>
+          <w:szCs w:val="24"/>
+        </w:rPr>
+        <w:t>Matriculation Number</w:t>
+      </w:r>
+      <w:r>
+        <w:rPr>
+          <w:color w:val="231F20"/>
+          <w:sz w:val="24"/>
+          <w:szCs w:val="24"/>
+        </w:rPr>
+        <w:t xml:space="preserve"> 872653</w:t>
+      </w:r>
+    </w:p>
+    <w:p>
+      <w:pPr>
+        <w:pStyle w:val="Corpotesto"/>
+        <w:kinsoku w:val="0"/>
+        <w:overflowPunct w:val="0"/>
+        <w:spacing w:before="1"/>
+        <w:rPr>
+          <w:sz w:val="25"/>
+          <w:szCs w:val="25"/>
+        </w:rPr>
+      </w:pPr>
+    </w:p>
+    <w:p>
+      <w:pPr>
+        <w:pStyle w:val="Corpotesto"/>
+        <w:kinsoku w:val="0"/>
+        <w:overflowPunct w:val="0"/>
+        <w:spacing w:before="1"/>
+        <w:ind w:left="110"/>
+        <w:rPr>
+          <w:b/>
+          <w:bCs/>
+          <w:color w:val="231F20"/>
+          <w:sz w:val="24"/>
+          <w:szCs w:val="24"/>
+        </w:rPr>
+      </w:pPr>
+      <w:r>
+        <w:rPr>
+          <w:b/>
+          <w:bCs/>
+          <w:color w:val="231F20"/>
+          <w:sz w:val="24"/>
+          <w:szCs w:val="24"/>
+        </w:rPr>
+        <w:t>Academic Year</w:t>
+      </w:r>
+    </w:p>
+    <w:p>
+      <w:pPr>
+        <w:pStyle w:val="Corpotesto"/>
+        <w:kinsoku w:val="0"/>
+        <w:overflowPunct w:val="0"/>
+        <w:spacing w:before="12"/>
+        <w:ind w:left="110"/>
+        <w:rPr>
+          <w:color w:val="231F20"/>
+          <w:sz w:val="24"/>
+          <w:szCs w:val="24"/>
+        </w:rPr>
+      </w:pPr>
+      <w:r>
+        <w:rPr>
+          <w:color w:val="231F20"/>
+          <w:sz w:val="24"/>
+          <w:szCs w:val="24"/>
+        </w:rPr>
+        <w:t>2022 / 2023</w:t>
+      </w:r>
+    </w:p>
     <w:p/>
     <w:sectPr>
-      <w:pgSz w:w="11906" w:h="16838"/>
-      <w:pgMar w:top="1417" w:right="1134" w:bottom="1134" w:left="1134" w:header="708" w:footer="708" w:gutter="0"/>
-      <w:cols w:space="708"/>
-      <w:docGrid w:linePitch="360"/>
+      <w:headerReference w:type="default" r:id="rId7"/>
+      <w:pgSz w:w="11910" w:h="16840"/>
+      <w:pgMar w:top="540" w:right="1680" w:bottom="280" w:left="740" w:header="720" w:footer="720" w:gutter="0"/>
+      <w:cols w:space="720"/>
+      <w:noEndnote/>
     </w:sectPr>
   </w:body>
 </w:document>
+</file>
+
+<file path=word/endnotes.xml><?xml version="1.0" encoding="utf-8"?>
+<w:endnotes xmlns:wpc="http://schemas.microsoft.com/office/word/2010/wordprocessingCanvas" xmlns:cx="http://schemas.microsoft.com/office/drawing/2014/chartex" xmlns:cx1="http://schemas.microsoft.com/office/drawing/2015/9/8/chartex" xmlns:cx2="http://schemas.microsoft.com/office/drawing/2015/10/21/chartex" xmlns:cx3="http://schemas.microsoft.com/office/drawing/2016/5/9/chartex" xmlns:cx4="http://schemas.microsoft.com/office/drawing/2016/5/10/chartex" xmlns:cx5="http://schemas.microsoft.com/office/drawing/2016/5/11/chartex" xmlns:cx6="http://schemas.microsoft.com/office/drawing/2016/5/12/chartex" xmlns:cx7="http://schemas.microsoft.com/office/drawing/2016/5/13/chartex" xmlns:cx8="http://schemas.microsoft.com/office/drawing/2016/5/14/chartex" xmlns:mc="http://schemas.openxmlformats.org/markup-compatibility/2006" xmlns:aink="http://schemas.microsoft.com/office/drawing/2016/ink" xmlns:am3d="http://schemas.microsoft.com/office/drawing/2017/model3d" xmlns:o="urn:schemas-microsoft-com:office:office" xmlns:oel="http://schemas.microsoft.com/office/2019/extlst" xmlns:r="http://schemas.openxmlformats.org/officeDocument/2006/relationships" xmlns:m="http://schemas.openxmlformats.org/officeDocument/2006/math" xmlns:v="urn:schemas-microsoft-com:vml" xmlns:wp14="http://schemas.microsoft.com/office/word/2010/wordprocessingDrawing" xmlns:wp="http://schemas.openxmlformats.org/drawingml/2006/wordprocessingDrawing" xmlns:w10="urn:schemas-microsoft-com:office:word" xmlns:w="http://schemas.openxmlformats.org/wordprocessingml/2006/main" xmlns:w14="http://schemas.microsoft.com/office/word/2010/wordml" xmlns:w15="http://schemas.microsoft.com/office/word/2012/wordml" xmlns:w16cex="http://schemas.microsoft.com/office/word/2018/wordml/cex" xmlns:w16cid="http://schemas.microsoft.com/office/word/2016/wordml/cid" xmlns:w16="http://schemas.microsoft.com/office/word/2018/wordml" xmlns:w16sdtdh="http://schemas.microsoft.com/office/word/2020/wordml/sdtdatahash" xmlns:w16se="http://schemas.microsoft.com/office/word/2015/wordml/symex" xmlns:wpg="http://schemas.microsoft.com/office/word/2010/wordprocessingGroup" xmlns:wpi="http://schemas.microsoft.com/office/word/2010/wordprocessingInk" xmlns:wne="http://schemas.microsoft.com/office/word/2006/wordml" xmlns:wps="http://schemas.microsoft.com/office/word/2010/wordprocessingShape" mc:Ignorable="w14 w15 w16se w16cid w16 w16cex w16sdtdh wp14">
+  <w:endnote w:type="separator" w:id="-1">
+    <w:p>
+      <w:r>
+        <w:separator/>
+      </w:r>
+    </w:p>
+  </w:endnote>
+  <w:endnote w:type="continuationSeparator" w:id="0">
+    <w:p>
+      <w:r>
+        <w:continuationSeparator/>
+      </w:r>
+    </w:p>
+  </w:endnote>
+</w:endnotes>
+</file>
+
+<file path=word/footnotes.xml><?xml version="1.0" encoding="utf-8"?>
+<w:footnotes xmlns:wpc="http://schemas.microsoft.com/office/word/2010/wordprocessingCanvas" xmlns:cx="http://schemas.microsoft.com/office/drawing/2014/chartex" xmlns:cx1="http://schemas.microsoft.com/office/drawing/2015/9/8/chartex" xmlns:cx2="http://schemas.microsoft.com/office/drawing/2015/10/21/chartex" xmlns:cx3="http://schemas.microsoft.com/office/drawing/2016/5/9/chartex" xmlns:cx4="http://schemas.microsoft.com/office/drawing/2016/5/10/chartex" xmlns:cx5="http://schemas.microsoft.com/office/drawing/2016/5/11/chartex" xmlns:cx6="http://schemas.microsoft.com/office/drawing/2016/5/12/chartex" xmlns:cx7="http://schemas.microsoft.com/office/drawing/2016/5/13/chartex" xmlns:cx8="http://schemas.microsoft.com/office/drawing/2016/5/14/chartex" xmlns:mc="http://schemas.openxmlformats.org/markup-compatibility/2006" xmlns:aink="http://schemas.microsoft.com/office/drawing/2016/ink" xmlns:am3d="http://schemas.microsoft.com/office/drawing/2017/model3d" xmlns:o="urn:schemas-microsoft-com:office:office" xmlns:oel="http://schemas.microsoft.com/office/2019/extlst" xmlns:r="http://schemas.openxmlformats.org/officeDocument/2006/relationships" xmlns:m="http://schemas.openxmlformats.org/officeDocument/2006/math" xmlns:v="urn:schemas-microsoft-com:vml" xmlns:wp14="http://schemas.microsoft.com/office/word/2010/wordprocessingDrawing" xmlns:wp="http://schemas.openxmlformats.org/drawingml/2006/wordprocessingDrawing" xmlns:w10="urn:schemas-microsoft-com:office:word" xmlns:w="http://schemas.openxmlformats.org/wordprocessingml/2006/main" xmlns:w14="http://schemas.microsoft.com/office/word/2010/wordml" xmlns:w15="http://schemas.microsoft.com/office/word/2012/wordml" xmlns:w16cex="http://schemas.microsoft.com/office/word/2018/wordml/cex" xmlns:w16cid="http://schemas.microsoft.com/office/word/2016/wordml/cid" xmlns:w16="http://schemas.microsoft.com/office/word/2018/wordml" xmlns:w16sdtdh="http://schemas.microsoft.com/office/word/2020/wordml/sdtdatahash" xmlns:w16se="http://schemas.microsoft.com/office/word/2015/wordml/symex" xmlns:wpg="http://schemas.microsoft.com/office/word/2010/wordprocessingGroup" xmlns:wpi="http://schemas.microsoft.com/office/word/2010/wordprocessingInk" xmlns:wne="http://schemas.microsoft.com/office/word/2006/wordml" xmlns:wps="http://schemas.microsoft.com/office/word/2010/wordprocessingShape" mc:Ignorable="w14 w15 w16se w16cid w16 w16cex w16sdtdh wp14">
+  <w:footnote w:type="separator" w:id="-1">
+    <w:p>
+      <w:r>
+        <w:separator/>
+      </w:r>
+    </w:p>
+  </w:footnote>
+  <w:footnote w:type="continuationSeparator" w:id="0">
+    <w:p>
+      <w:r>
+        <w:continuationSeparator/>
+      </w:r>
+    </w:p>
+  </w:footnote>
+</w:footnotes>
+</file>
+
+<file path=word/header1.xml><?xml version="1.0" encoding="utf-8"?>
+<w:hdr xmlns:wpc="http://schemas.microsoft.com/office/word/2010/wordprocessingCanvas" xmlns:cx="http://schemas.microsoft.com/office/drawing/2014/chartex" xmlns:cx1="http://schemas.microsoft.com/office/drawing/2015/9/8/chartex" xmlns:cx2="http://schemas.microsoft.com/office/drawing/2015/10/21/chartex" xmlns:cx3="http://schemas.microsoft.com/office/drawing/2016/5/9/chartex" xmlns:cx4="http://schemas.microsoft.com/office/drawing/2016/5/10/chartex" xmlns:cx5="http://schemas.microsoft.com/office/drawing/2016/5/11/chartex" xmlns:cx6="http://schemas.microsoft.com/office/drawing/2016/5/12/chartex" xmlns:cx7="http://schemas.microsoft.com/office/drawing/2016/5/13/chartex" xmlns:cx8="http://schemas.microsoft.com/office/drawing/2016/5/14/chartex" xmlns:mc="http://schemas.openxmlformats.org/markup-compatibility/2006" xmlns:aink="http://schemas.microsoft.com/office/drawing/2016/ink" xmlns:am3d="http://schemas.microsoft.com/office/drawing/2017/model3d" xmlns:o="urn:schemas-microsoft-com:office:office" xmlns:oel="http://schemas.microsoft.com/office/2019/extlst" xmlns:r="http://schemas.openxmlformats.org/officeDocument/2006/relationships" xmlns:m="http://schemas.openxmlformats.org/officeDocument/2006/math" xmlns:v="urn:schemas-microsoft-com:vml" xmlns:wp14="http://schemas.microsoft.com/office/word/2010/wordprocessingDrawing" xmlns:wp="http://schemas.openxmlformats.org/drawingml/2006/wordprocessingDrawing" xmlns:w10="urn:schemas-microsoft-com:office:word" xmlns:w="http://schemas.openxmlformats.org/wordprocessingml/2006/main" xmlns:w14="http://schemas.microsoft.com/office/word/2010/wordml" xmlns:w15="http://schemas.microsoft.com/office/word/2012/wordml" xmlns:w16cex="http://schemas.microsoft.com/office/word/2018/wordml/cex" xmlns:w16cid="http://schemas.microsoft.com/office/word/2016/wordml/cid" xmlns:w16="http://schemas.microsoft.com/office/word/2018/wordml" xmlns:w16sdtdh="http://schemas.microsoft.com/office/word/2020/wordml/sdtdatahash" xmlns:w16se="http://schemas.microsoft.com/office/word/2015/wordml/symex" xmlns:wpg="http://schemas.microsoft.com/office/word/2010/wordprocessingGroup" xmlns:wpi="http://schemas.microsoft.com/office/word/2010/wordprocessingInk" xmlns:wne="http://schemas.microsoft.com/office/word/2006/wordml" xmlns:wps="http://schemas.microsoft.com/office/word/2010/wordprocessingShape" mc:Ignorable="w14 w15 w16se w16cid w16 w16cex w16sdtdh wp14">
+  <w:p>
+    <w:pPr>
+      <w:pStyle w:val="Intestazione"/>
+    </w:pPr>
+    <w:r>
+      <w:rPr>
+        <w:noProof/>
+      </w:rPr>
+      <w:drawing>
+        <wp:anchor distT="0" distB="0" distL="114300" distR="114300" simplePos="0" relativeHeight="251659264" behindDoc="1" locked="0" layoutInCell="1" allowOverlap="1" wp14:anchorId="31208C37" wp14:editId="6A37445B">
+          <wp:simplePos x="0" y="0"/>
+          <wp:positionH relativeFrom="page">
+            <wp:posOffset>540385</wp:posOffset>
+          </wp:positionH>
+          <wp:positionV relativeFrom="page">
+            <wp:posOffset>540385</wp:posOffset>
+          </wp:positionV>
+          <wp:extent cx="1327785" cy="1641475"/>
+          <wp:effectExtent l="0" t="0" r="5715" b="0"/>
+          <wp:wrapNone/>
+          <wp:docPr id="1" name="Immagine 1"/>
+          <wp:cNvGraphicFramePr>
+            <a:graphicFrameLocks xmlns:a="http://schemas.openxmlformats.org/drawingml/2006/main" noChangeAspect="1"/>
+          </wp:cNvGraphicFramePr>
+          <a:graphic xmlns:a="http://schemas.openxmlformats.org/drawingml/2006/main">
+            <a:graphicData uri="http://schemas.openxmlformats.org/drawingml/2006/picture">
+              <pic:pic xmlns:pic="http://schemas.openxmlformats.org/drawingml/2006/picture">
+                <pic:nvPicPr>
+                  <pic:cNvPr id="0" name="Immagine 3"/>
+                  <pic:cNvPicPr>
+                    <a:picLocks noChangeAspect="1" noChangeArrowheads="1"/>
+                  </pic:cNvPicPr>
+                </pic:nvPicPr>
+                <pic:blipFill>
+                  <a:blip r:embed="rId1">
+                    <a:extLst>
+                      <a:ext uri="{28A0092B-C50C-407E-A947-70E740481C1C}">
+                        <a14:useLocalDpi xmlns:a14="http://schemas.microsoft.com/office/drawing/2010/main" val="0"/>
+                      </a:ext>
+                    </a:extLst>
+                  </a:blip>
+                  <a:srcRect/>
+                  <a:stretch>
+                    <a:fillRect/>
+                  </a:stretch>
+                </pic:blipFill>
+                <pic:spPr bwMode="auto">
+                  <a:xfrm>
+                    <a:off x="0" y="0"/>
+                    <a:ext cx="1327785" cy="1641475"/>
+                  </a:xfrm>
+                  <a:prstGeom prst="rect">
+                    <a:avLst/>
+                  </a:prstGeom>
+                  <a:noFill/>
+                  <a:ln>
+                    <a:noFill/>
+                  </a:ln>
+                </pic:spPr>
+              </pic:pic>
+            </a:graphicData>
+          </a:graphic>
+          <wp14:sizeRelH relativeFrom="margin">
+            <wp14:pctWidth>0</wp14:pctWidth>
+          </wp14:sizeRelH>
+          <wp14:sizeRelV relativeFrom="margin">
+            <wp14:pctHeight>0</wp14:pctHeight>
+          </wp14:sizeRelV>
+        </wp:anchor>
+      </w:drawing>
+    </w:r>
+  </w:p>
+</w:hdr>
 </file>
 
 <file path=word/styles.xml><?xml version="1.0" encoding="utf-8"?>
@@ -31,7 +960,7 @@
     </w:pPrDefault>
   </w:docDefaults>
   <w:latentStyles w:defLockedState="0" w:defUIPriority="99" w:defSemiHidden="0" w:defUnhideWhenUsed="0" w:defQFormat="0" w:count="376">
-    <w:lsdException w:name="Normal" w:uiPriority="0" w:qFormat="1"/>
+    <w:lsdException w:name="Normal" w:uiPriority="1" w:qFormat="1"/>
     <w:lsdException w:name="heading 1" w:uiPriority="9" w:qFormat="1"/>
     <w:lsdException w:name="heading 2" w:semiHidden="1" w:uiPriority="9" w:unhideWhenUsed="1" w:qFormat="1"/>
     <w:lsdException w:name="heading 3" w:semiHidden="1" w:uiPriority="9" w:unhideWhenUsed="1" w:qFormat="1"/>
@@ -97,7 +1026,7 @@
     <w:lsdException w:name="Closing" w:semiHidden="1" w:unhideWhenUsed="1"/>
     <w:lsdException w:name="Signature" w:semiHidden="1" w:unhideWhenUsed="1"/>
     <w:lsdException w:name="Default Paragraph Font" w:semiHidden="1" w:uiPriority="1" w:unhideWhenUsed="1"/>
-    <w:lsdException w:name="Body Text" w:semiHidden="1" w:unhideWhenUsed="1"/>
+    <w:lsdException w:name="Body Text" w:semiHidden="1" w:uiPriority="1" w:unhideWhenUsed="1" w:qFormat="1"/>
     <w:lsdException w:name="Body Text Indent" w:semiHidden="1" w:unhideWhenUsed="1"/>
     <w:lsdException w:name="List Continue" w:semiHidden="1" w:unhideWhenUsed="1"/>
     <w:lsdException w:name="List Continue 2" w:semiHidden="1" w:unhideWhenUsed="1"/>
@@ -410,7 +1339,22 @@
   </w:latentStyles>
   <w:style w:type="paragraph" w:default="1" w:styleId="Normale">
     <w:name w:val="Normal"/>
+    <w:uiPriority w:val="1"/>
     <w:qFormat/>
+    <w:rsid w:val="005725C0"/>
+    <w:pPr>
+      <w:widowControl w:val="0"/>
+      <w:autoSpaceDE w:val="0"/>
+      <w:autoSpaceDN w:val="0"/>
+      <w:adjustRightInd w:val="0"/>
+      <w:spacing w:after="0" w:line="240" w:lineRule="auto"/>
+    </w:pPr>
+    <w:rPr>
+      <w:rFonts w:ascii="Arial" w:eastAsia="Times New Roman" w:hAnsi="Arial" w:cs="Arial"/>
+      <w:sz w:val="24"/>
+      <w:szCs w:val="24"/>
+      <w:lang w:val="en-GB" w:eastAsia="it-IT"/>
+    </w:rPr>
   </w:style>
   <w:style w:type="character" w:default="1" w:styleId="Carpredefinitoparagrafo">
     <w:name w:val="Default Paragraph Font"/>
@@ -438,6 +1382,58 @@
     <w:uiPriority w:val="99"/>
     <w:semiHidden/>
     <w:unhideWhenUsed/>
+  </w:style>
+  <w:style w:type="paragraph" w:styleId="Corpotesto">
+    <w:name w:val="Body Text"/>
+    <w:basedOn w:val="Normale"/>
+    <w:link w:val="CorpotestoCarattere"/>
+    <w:uiPriority w:val="1"/>
+    <w:qFormat/>
+    <w:rsid w:val="005725C0"/>
+    <w:rPr>
+      <w:sz w:val="36"/>
+      <w:szCs w:val="36"/>
+    </w:rPr>
+  </w:style>
+  <w:style w:type="character" w:customStyle="1" w:styleId="CorpotestoCarattere">
+    <w:name w:val="Corpo testo Carattere"/>
+    <w:basedOn w:val="Carpredefinitoparagrafo"/>
+    <w:link w:val="Corpotesto"/>
+    <w:uiPriority w:val="1"/>
+    <w:rsid w:val="005725C0"/>
+    <w:rPr>
+      <w:rFonts w:ascii="Arial" w:eastAsia="Times New Roman" w:hAnsi="Arial" w:cs="Arial"/>
+      <w:sz w:val="36"/>
+      <w:szCs w:val="36"/>
+      <w:lang w:eastAsia="it-IT"/>
+    </w:rPr>
+  </w:style>
+  <w:style w:type="paragraph" w:styleId="Intestazione">
+    <w:name w:val="header"/>
+    <w:basedOn w:val="Normale"/>
+    <w:link w:val="IntestazioneCarattere"/>
+    <w:uiPriority w:val="99"/>
+    <w:unhideWhenUsed/>
+    <w:rsid w:val="005725C0"/>
+    <w:pPr>
+      <w:tabs>
+        <w:tab w:val="center" w:pos="4819"/>
+        <w:tab w:val="right" w:pos="9638"/>
+      </w:tabs>
+    </w:pPr>
+  </w:style>
+  <w:style w:type="character" w:customStyle="1" w:styleId="IntestazioneCarattere">
+    <w:name w:val="Intestazione Carattere"/>
+    <w:basedOn w:val="Carpredefinitoparagrafo"/>
+    <w:link w:val="Intestazione"/>
+    <w:uiPriority w:val="99"/>
+    <w:rsid w:val="005725C0"/>
+    <w:rPr>
+      <w:rFonts w:ascii="Arial" w:eastAsia="Times New Roman" w:hAnsi="Arial" w:cs="Arial"/>
+      <w:sz w:val="24"/>
+      <w:szCs w:val="24"/>
+      <w:lang w:eastAsia="it-IT"/>
+    </w:rPr>
   </w:style>
 </w:styles>
 </file>
@@ -735,4 +1731,16 @@
     </a:ext>
   </a:extLst>
 </a:theme>
+</file>
+
+<file path=customXml/item1.xml><?xml version="1.0" encoding="utf-8"?>
+<b:Sources xmlns:b="http://schemas.openxmlformats.org/officeDocument/2006/bibliography" xmlns="http://schemas.openxmlformats.org/officeDocument/2006/bibliography" SelectedStyle="\APASixthEditionOfficeOnline.xsl" StyleName="APA" Version="6"/>
+</file>
+
+<file path=customXml/itemProps1.xml><?xml version="1.0" encoding="utf-8"?>
+<ds:datastoreItem xmlns:ds="http://schemas.openxmlformats.org/officeDocument/2006/customXml" ds:itemID="{60372555-F8BB-4D99-B680-599F9C1D9D92}">
+  <ds:schemaRefs>
+    <ds:schemaRef ds:uri="http://schemas.openxmlformats.org/officeDocument/2006/bibliography"/>
+  </ds:schemaRefs>
+</ds:datastoreItem>
 </file>